--- a/docs/documentation.docx
+++ b/docs/documentation.docx
@@ -3496,7 +3496,7 @@
         <w:rPr>
           <w:rtl w:val="0"/>
         </w:rPr>
-        <w:t xml:space="preserve">MySQL does not provide backup and restore functions. The database can be backuped in phpMyAdmin using the </w:t>
+        <w:t xml:space="preserve">Backup can be made with the </w:t>
       </w:r>
       <w:r>
         <w:rPr>
@@ -3509,7 +3509,84 @@
         <w:rPr>
           <w:rtl w:val="0"/>
         </w:rPr>
-        <w:t xml:space="preserve">command.</w:t>
+        <w:t xml:space="preserve">program.</w:t>
+      </w:r>
+    </w:p>
+    <w:p>
+      <w:pPr>
+        <w:rPr/>
+      </w:pPr>
+      <w:r>
+        <w:rPr>
+          <w:rtl w:val="0"/>
+        </w:rPr>
+      </w:r>
+    </w:p>
+    <w:p>
+      <w:pPr>
+        <w:rPr/>
+      </w:pPr>
+      <w:r>
+        <w:rPr>
+          <w:rtl w:val="0"/>
+        </w:rPr>
+        <w:t xml:space="preserve">Syntax:</w:t>
+      </w:r>
+    </w:p>
+    <w:p>
+      <w:pPr>
+        <w:ind w:firstLine="720"/>
+        <w:rPr>
+          <w:b w:val="1"/>
+          <w:i w:val="1"/>
+        </w:rPr>
+      </w:pPr>
+      <w:r>
+        <w:rPr>
+          <w:b w:val="1"/>
+          <w:i w:val="1"/>
+          <w:rtl w:val="0"/>
+        </w:rPr>
+        <w:t xml:space="preserve">mysqldump -u /username/ -p –databases drevorubecky-prumysl &gt; /backup-file/</w:t>
+      </w:r>
+    </w:p>
+    <w:p>
+      <w:pPr>
+        <w:ind w:firstLine="720"/>
+        <w:rPr>
+          <w:b w:val="1"/>
+          <w:i w:val="1"/>
+        </w:rPr>
+      </w:pPr>
+      <w:r>
+        <w:rPr>
+          <w:rtl w:val="0"/>
+        </w:rPr>
+      </w:r>
+    </w:p>
+    <w:p>
+      <w:pPr>
+        <w:ind w:left="0" w:firstLine="0"/>
+        <w:rPr/>
+      </w:pPr>
+      <w:r>
+        <w:rPr>
+          <w:rtl w:val="0"/>
+        </w:rPr>
+        <w:t xml:space="preserve">The current backup file can be found in </w:t>
+      </w:r>
+      <w:r>
+        <w:rPr>
+          <w:b w:val="1"/>
+          <w:rtl w:val="0"/>
+        </w:rPr>
+        <w:t xml:space="preserve">/sql/backup.sql</w:t>
+      </w:r>
+      <w:r>
+        <w:rPr>
+          <w:rtl w:val="0"/>
+        </w:rPr>
+        <w:t xml:space="preserve">.</w:t>
       </w:r>
       <w:r>
         <w:rPr>
